--- a/Notes/Spring/Notes/Spring.docx
+++ b/Notes/Spring/Notes/Spring.docx
@@ -526,8 +526,10 @@
       </w:r>
     </w:p>
     <w:p/>
-    <w:p>
-      <w:r>
+    <w:p/>
+    <w:p>
+      <w:r>
+        <w:lastRenderedPageBreak/>
         <w:t xml:space="preserve">It </w:t>
       </w:r>
       <w:proofErr w:type="gramStart"/>
@@ -557,7 +559,6 @@
         </w:numPr>
       </w:pPr>
       <w:r>
-        <w:lastRenderedPageBreak/>
         <w:t>I tier Architecture</w:t>
       </w:r>
     </w:p>
@@ -716,7 +717,7 @@
           <w:noProof/>
         </w:rPr>
         <w:drawing>
-          <wp:inline distT="0" distB="0" distL="0" distR="0" wp14:anchorId="0750139F" wp14:editId="77CA0574">
+          <wp:inline distT="0" distB="0" distL="0" distR="0" wp14:anchorId="0750139F" wp14:editId="7796D43B">
             <wp:extent cx="3384550" cy="2225040"/>
             <wp:effectExtent l="0" t="0" r="6350" b="3810"/>
             <wp:docPr id="659459984" name="Picture 1"/>
@@ -982,7 +983,6 @@
         <w:rPr>
           <w:u w:val="single"/>
         </w:rPr>
-        <w:lastRenderedPageBreak/>
         <w:t>3</w:t>
       </w:r>
       <w:r>
@@ -1309,32 +1309,7 @@
         </w:numPr>
       </w:pPr>
       <w:r>
-        <w:t>IOC is a container which makes object for the programmer implicitly</w:t>
-      </w:r>
-      <w:r>
-        <w:t xml:space="preserve"> with the help of configuration file</w:t>
-      </w:r>
-      <w:r>
-        <w:t xml:space="preserve">, programmer does not have to make the object </w:t>
-      </w:r>
-      <w:proofErr w:type="spellStart"/>
-      <w:proofErr w:type="gramStart"/>
-      <w:r>
-        <w:t>explicitly.Programmer</w:t>
-      </w:r>
-      <w:proofErr w:type="spellEnd"/>
-      <w:proofErr w:type="gramEnd"/>
-      <w:r>
-        <w:t xml:space="preserve"> </w:t>
-      </w:r>
-      <w:r>
-        <w:t xml:space="preserve">just </w:t>
-      </w:r>
-      <w:r>
-        <w:t>has to give information about object creation in Configuration-file and IOC will read the configuration file and make the object</w:t>
-      </w:r>
-      <w:r>
-        <w:t>.</w:t>
+        <w:t>In Spring Programmer does not create the object, IOC container will create the object, programmer just have to give information of object creation in configuration file, IOC will read that file and create the object.</w:t>
       </w:r>
     </w:p>
     <w:p>
@@ -1355,7 +1330,6 @@
         <w:rPr>
           <w:color w:val="FF0000"/>
         </w:rPr>
-        <w:lastRenderedPageBreak/>
         <w:t>IOC will do four things</w:t>
       </w:r>
     </w:p>
@@ -1415,7 +1389,47 @@
         <w:t>Note – Objects inside IOC container are called beans or objects whose lifecycle is managed by IOC are called beans.</w:t>
       </w:r>
     </w:p>
-    <w:p/>
+    <w:p>
+      <w:r>
+        <w:t>Three types Of IOC container</w:t>
+      </w:r>
+    </w:p>
+    <w:p>
+      <w:pPr>
+        <w:pStyle w:val="ListParagraph"/>
+        <w:numPr>
+          <w:ilvl w:val="0"/>
+          <w:numId w:val="3"/>
+        </w:numPr>
+      </w:pPr>
+      <w:r>
+        <w:t>Core container</w:t>
+      </w:r>
+    </w:p>
+    <w:p>
+      <w:pPr>
+        <w:pStyle w:val="ListParagraph"/>
+        <w:numPr>
+          <w:ilvl w:val="0"/>
+          <w:numId w:val="3"/>
+        </w:numPr>
+      </w:pPr>
+      <w:r>
+        <w:t>J2EE container</w:t>
+      </w:r>
+    </w:p>
+    <w:p>
+      <w:pPr>
+        <w:pStyle w:val="ListParagraph"/>
+        <w:numPr>
+          <w:ilvl w:val="0"/>
+          <w:numId w:val="3"/>
+        </w:numPr>
+      </w:pPr>
+      <w:r>
+        <w:t>Web Container</w:t>
+      </w:r>
+    </w:p>
     <w:p>
       <w:pPr>
         <w:rPr>
@@ -1582,46 +1596,116 @@
         <w:t>i</w:t>
       </w:r>
       <w:r>
-        <w:t xml:space="preserve">nject dynamic values </w:t>
-      </w:r>
-      <w:r>
-        <w:t>in</w:t>
-      </w:r>
-      <w:r>
-        <w:t>to</w:t>
-      </w:r>
-      <w:r>
-        <w:t xml:space="preserve"> the object</w:t>
-      </w:r>
-      <w:r>
-        <w:t xml:space="preserve"> or</w:t>
-      </w:r>
-      <w:r>
-        <w:t xml:space="preserve"> IOC</w:t>
-      </w:r>
-      <w:r>
-        <w:t xml:space="preserve"> inject</w:t>
-      </w:r>
-      <w:r>
-        <w:t xml:space="preserve"> </w:t>
-      </w:r>
-      <w:r>
-        <w:t>object into refer</w:t>
-      </w:r>
-      <w:r>
-        <w:t>e</w:t>
-      </w:r>
-      <w:r>
-        <w:t>nce variable</w:t>
-      </w:r>
-      <w:r>
-        <w:t xml:space="preserve">, this process is called </w:t>
-      </w:r>
-      <w:r>
-        <w:t>dependency injection.</w:t>
-      </w:r>
-    </w:p>
-    <w:p/>
+        <w:t xml:space="preserve">nject </w:t>
+      </w:r>
+      <w:r>
+        <w:t xml:space="preserve">object into a reference variable is called D.I </w:t>
+      </w:r>
+    </w:p>
+    <w:p>
+      <w:r>
+        <w:t xml:space="preserve">Three ways </w:t>
+      </w:r>
+    </w:p>
+    <w:p>
+      <w:pPr>
+        <w:pStyle w:val="ListParagraph"/>
+        <w:numPr>
+          <w:ilvl w:val="0"/>
+          <w:numId w:val="13"/>
+        </w:numPr>
+        <w:rPr>
+          <w:color w:val="000000" w:themeColor="text1"/>
+        </w:rPr>
+      </w:pPr>
+      <w:r>
+        <w:rPr>
+          <w:color w:val="000000" w:themeColor="text1"/>
+        </w:rPr>
+        <w:t xml:space="preserve"> Constructor Injection – Dependencies are injected through a constructor.</w:t>
+      </w:r>
+    </w:p>
+    <w:p>
+      <w:pPr>
+        <w:pStyle w:val="ListParagraph"/>
+        <w:numPr>
+          <w:ilvl w:val="0"/>
+          <w:numId w:val="13"/>
+        </w:numPr>
+        <w:rPr>
+          <w:color w:val="000000" w:themeColor="text1"/>
+        </w:rPr>
+      </w:pPr>
+      <w:r>
+        <w:rPr>
+          <w:color w:val="000000" w:themeColor="text1"/>
+        </w:rPr>
+        <w:t xml:space="preserve"> Setter Injection – Dependencies are injected via setter methods.</w:t>
+      </w:r>
+    </w:p>
+    <w:p>
+      <w:pPr>
+        <w:pStyle w:val="ListParagraph"/>
+        <w:numPr>
+          <w:ilvl w:val="0"/>
+          <w:numId w:val="13"/>
+        </w:numPr>
+        <w:rPr>
+          <w:color w:val="000000" w:themeColor="text1"/>
+        </w:rPr>
+      </w:pPr>
+      <w:r>
+        <w:rPr>
+          <w:color w:val="000000" w:themeColor="text1"/>
+        </w:rPr>
+        <w:t xml:space="preserve"> Field Injection (using @Autowired) – Dependencies are injected directly into fields.</w:t>
+      </w:r>
+    </w:p>
+    <w:p>
+      <w:pPr>
+        <w:rPr>
+          <w:b/>
+          <w:bCs/>
+          <w:color w:val="FF0000"/>
+        </w:rPr>
+      </w:pPr>
+    </w:p>
+    <w:p>
+      <w:pPr>
+        <w:rPr>
+          <w:b/>
+          <w:bCs/>
+          <w:color w:val="FF0000"/>
+        </w:rPr>
+      </w:pPr>
+    </w:p>
+    <w:p>
+      <w:pPr>
+        <w:rPr>
+          <w:b/>
+          <w:bCs/>
+          <w:color w:val="FF0000"/>
+        </w:rPr>
+      </w:pPr>
+    </w:p>
+    <w:p>
+      <w:pPr>
+        <w:rPr>
+          <w:b/>
+          <w:bCs/>
+          <w:color w:val="FF0000"/>
+        </w:rPr>
+      </w:pPr>
+    </w:p>
+    <w:p>
+      <w:pPr>
+        <w:rPr>
+          <w:b/>
+          <w:bCs/>
+          <w:color w:val="FF0000"/>
+        </w:rPr>
+      </w:pPr>
+    </w:p>
     <w:p>
       <w:pPr>
         <w:rPr>
@@ -2222,6 +2306,7 @@
     </w:p>
     <w:p>
       <w:r>
+        <w:lastRenderedPageBreak/>
         <w:t xml:space="preserve">  RCB </w:t>
       </w:r>
       <w:r>
@@ -2295,96 +2380,6 @@
     <w:p/>
     <w:p/>
     <w:p/>
-    <w:p/>
-    <w:p>
-      <w:pPr>
-        <w:rPr>
-          <w:color w:val="FF0000"/>
-        </w:rPr>
-      </w:pPr>
-      <w:r>
-        <w:rPr>
-          <w:color w:val="FF0000"/>
-        </w:rPr>
-        <w:t xml:space="preserve">Three ways we can </w:t>
-      </w:r>
-      <w:r>
-        <w:rPr>
-          <w:color w:val="FF0000"/>
-        </w:rPr>
-        <w:t xml:space="preserve">do object creation and dependency injection </w:t>
-      </w:r>
-      <w:r>
-        <w:rPr>
-          <w:color w:val="FF0000"/>
-        </w:rPr>
-        <w:t>in Spring</w:t>
-      </w:r>
-    </w:p>
-    <w:p>
-      <w:pPr>
-        <w:rPr>
-          <w:color w:val="FF0000"/>
-        </w:rPr>
-      </w:pPr>
-      <w:r>
-        <w:rPr>
-          <w:color w:val="FF0000"/>
-        </w:rPr>
-        <w:t>Mam words</w:t>
-      </w:r>
-      <w:r>
-        <w:rPr>
-          <w:color w:val="FF0000"/>
-        </w:rPr>
-        <w:t xml:space="preserve"> three ways to do dependency injection</w:t>
-      </w:r>
-    </w:p>
-    <w:p>
-      <w:pPr>
-        <w:rPr>
-          <w:color w:val="FF0000"/>
-        </w:rPr>
-      </w:pPr>
-      <w:r>
-        <w:rPr>
-          <w:color w:val="FF0000"/>
-        </w:rPr>
-        <w:t>Setter and getter</w:t>
-      </w:r>
-    </w:p>
-    <w:p>
-      <w:pPr>
-        <w:rPr>
-          <w:color w:val="FF0000"/>
-        </w:rPr>
-      </w:pPr>
-      <w:r>
-        <w:rPr>
-          <w:color w:val="FF0000"/>
-        </w:rPr>
-        <w:t>Constructor</w:t>
-      </w:r>
-    </w:p>
-    <w:p>
-      <w:pPr>
-        <w:rPr>
-          <w:color w:val="FF0000"/>
-        </w:rPr>
-      </w:pPr>
-      <w:r>
-        <w:rPr>
-          <w:color w:val="FF0000"/>
-        </w:rPr>
-        <w:t>@</w:t>
-      </w:r>
-      <w:r>
-        <w:rPr>
-          <w:color w:val="FF0000"/>
-        </w:rPr>
-        <w:t>annotation</w:t>
-      </w:r>
-    </w:p>
     <w:p>
       <w:pPr>
         <w:pStyle w:val="ListParagraph"/>
@@ -3180,7 +3175,6 @@
         <w:rPr>
           <w:color w:val="000000" w:themeColor="text1"/>
         </w:rPr>
-        <w:lastRenderedPageBreak/>
         <w:t>There are 3 ways by which you can inject values in non-static variable</w:t>
       </w:r>
     </w:p>
@@ -3811,65 +3805,6 @@
     </w:p>
     <w:p>
       <w:pPr>
-        <w:rPr>
-          <w:color w:val="000000" w:themeColor="text1"/>
-        </w:rPr>
-      </w:pPr>
-    </w:p>
-    <w:p>
-      <w:pPr>
-        <w:rPr>
-          <w:color w:val="000000" w:themeColor="text1"/>
-        </w:rPr>
-      </w:pPr>
-    </w:p>
-    <w:p>
-      <w:pPr>
-        <w:rPr>
-          <w:color w:val="000000" w:themeColor="text1"/>
-        </w:rPr>
-      </w:pPr>
-    </w:p>
-    <w:p>
-      <w:pPr>
-        <w:pStyle w:val="ListParagraph"/>
-        <w:ind w:left="1236"/>
-        <w:rPr>
-          <w:color w:val="000000" w:themeColor="text1"/>
-        </w:rPr>
-      </w:pPr>
-    </w:p>
-    <w:p>
-      <w:pPr>
-        <w:pStyle w:val="ListParagraph"/>
-        <w:ind w:left="1236"/>
-        <w:rPr>
-          <w:color w:val="000000" w:themeColor="text1"/>
-        </w:rPr>
-      </w:pPr>
-    </w:p>
-    <w:p>
-      <w:pPr>
-        <w:pStyle w:val="ListParagraph"/>
-        <w:ind w:left="1236"/>
-        <w:rPr>
-          <w:color w:val="000000" w:themeColor="text1"/>
-        </w:rPr>
-      </w:pPr>
-    </w:p>
-    <w:p>
-      <w:pPr>
-        <w:pStyle w:val="ListParagraph"/>
-        <w:ind w:left="1236"/>
-        <w:rPr>
-          <w:color w:val="000000" w:themeColor="text1"/>
-        </w:rPr>
-      </w:pPr>
-    </w:p>
-    <w:p>
-      <w:pPr>
-        <w:pStyle w:val="ListParagraph"/>
-        <w:ind w:left="1236"/>
         <w:rPr>
           <w:color w:val="000000" w:themeColor="text1"/>
         </w:rPr>
@@ -4282,37 +4217,40 @@
     </w:p>
     <w:p>
       <w:r>
+        <w:t>But i</w:t>
+      </w:r>
+      <w:r>
+        <w:t xml:space="preserve">f it is </w:t>
+      </w:r>
+      <w:proofErr w:type="gramStart"/>
+      <w:r>
+        <w:t>a</w:t>
+      </w:r>
+      <w:proofErr w:type="gramEnd"/>
+      <w:r>
+        <w:t xml:space="preserve"> interface type reference variable</w:t>
+      </w:r>
+      <w:r>
+        <w:t>,</w:t>
+      </w:r>
+      <w:r>
+        <w:t xml:space="preserve"> </w:t>
+      </w:r>
+      <w:r>
+        <w:t xml:space="preserve">it will automatically wire the respective implementation class object of interface into </w:t>
+      </w:r>
+      <w:r>
+        <w:t xml:space="preserve">the </w:t>
+      </w:r>
+      <w:r>
+        <w:t>reference variable</w:t>
+      </w:r>
+      <w:r>
+        <w:t xml:space="preserve">. And if there is one interface implemented by two </w:t>
+      </w:r>
+      <w:r>
         <w:lastRenderedPageBreak/>
-        <w:t>But i</w:t>
-      </w:r>
-      <w:r>
-        <w:t xml:space="preserve">f it is </w:t>
-      </w:r>
-      <w:proofErr w:type="gramStart"/>
-      <w:r>
-        <w:t>a</w:t>
-      </w:r>
-      <w:proofErr w:type="gramEnd"/>
-      <w:r>
-        <w:t xml:space="preserve"> interface type reference variable</w:t>
-      </w:r>
-      <w:r>
-        <w:t>,</w:t>
-      </w:r>
-      <w:r>
-        <w:t xml:space="preserve"> </w:t>
-      </w:r>
-      <w:r>
-        <w:t xml:space="preserve">it will automatically wire the respective implementation class object of interface into </w:t>
-      </w:r>
-      <w:r>
-        <w:t xml:space="preserve">the </w:t>
-      </w:r>
-      <w:r>
-        <w:t>reference variable</w:t>
-      </w:r>
-      <w:r>
-        <w:t>. And if there is one interface implemented by two classes then</w:t>
+        <w:t>classes then</w:t>
       </w:r>
       <w:r>
         <w:t xml:space="preserve"> IOC will be confused which </w:t>
@@ -4714,6 +4652,8 @@
         </w:drawing>
       </w:r>
     </w:p>
+    <w:p/>
+    <w:p/>
     <w:p>
       <w:r>
         <w:lastRenderedPageBreak/>
@@ -5140,6 +5080,95 @@
     </w:lvl>
   </w:abstractNum>
   <w:abstractNum w:abstractNumId="4" w15:restartNumberingAfterBreak="0">
+    <w:nsid w:val="1AF44639"/>
+    <w:multiLevelType w:val="hybridMultilevel"/>
+    <w:tmpl w:val="6E6E1440"/>
+    <w:lvl w:ilvl="0" w:tplc="40090011">
+      <w:start w:val="1"/>
+      <w:numFmt w:val="decimal"/>
+      <w:lvlText w:val="%1)"/>
+      <w:lvlJc w:val="left"/>
+      <w:pPr>
+        <w:ind w:left="720" w:hanging="360"/>
+      </w:pPr>
+      <w:rPr>
+        <w:rFonts w:hint="default"/>
+      </w:rPr>
+    </w:lvl>
+    <w:lvl w:ilvl="1" w:tplc="40090019" w:tentative="1">
+      <w:start w:val="1"/>
+      <w:numFmt w:val="lowerLetter"/>
+      <w:lvlText w:val="%2."/>
+      <w:lvlJc w:val="left"/>
+      <w:pPr>
+        <w:ind w:left="1440" w:hanging="360"/>
+      </w:pPr>
+    </w:lvl>
+    <w:lvl w:ilvl="2" w:tplc="4009001B" w:tentative="1">
+      <w:start w:val="1"/>
+      <w:numFmt w:val="lowerRoman"/>
+      <w:lvlText w:val="%3."/>
+      <w:lvlJc w:val="right"/>
+      <w:pPr>
+        <w:ind w:left="2160" w:hanging="180"/>
+      </w:pPr>
+    </w:lvl>
+    <w:lvl w:ilvl="3" w:tplc="4009000F" w:tentative="1">
+      <w:start w:val="1"/>
+      <w:numFmt w:val="decimal"/>
+      <w:lvlText w:val="%4."/>
+      <w:lvlJc w:val="left"/>
+      <w:pPr>
+        <w:ind w:left="2880" w:hanging="360"/>
+      </w:pPr>
+    </w:lvl>
+    <w:lvl w:ilvl="4" w:tplc="40090019" w:tentative="1">
+      <w:start w:val="1"/>
+      <w:numFmt w:val="lowerLetter"/>
+      <w:lvlText w:val="%5."/>
+      <w:lvlJc w:val="left"/>
+      <w:pPr>
+        <w:ind w:left="3600" w:hanging="360"/>
+      </w:pPr>
+    </w:lvl>
+    <w:lvl w:ilvl="5" w:tplc="4009001B" w:tentative="1">
+      <w:start w:val="1"/>
+      <w:numFmt w:val="lowerRoman"/>
+      <w:lvlText w:val="%6."/>
+      <w:lvlJc w:val="right"/>
+      <w:pPr>
+        <w:ind w:left="4320" w:hanging="180"/>
+      </w:pPr>
+    </w:lvl>
+    <w:lvl w:ilvl="6" w:tplc="4009000F" w:tentative="1">
+      <w:start w:val="1"/>
+      <w:numFmt w:val="decimal"/>
+      <w:lvlText w:val="%7."/>
+      <w:lvlJc w:val="left"/>
+      <w:pPr>
+        <w:ind w:left="5040" w:hanging="360"/>
+      </w:pPr>
+    </w:lvl>
+    <w:lvl w:ilvl="7" w:tplc="40090019" w:tentative="1">
+      <w:start w:val="1"/>
+      <w:numFmt w:val="lowerLetter"/>
+      <w:lvlText w:val="%8."/>
+      <w:lvlJc w:val="left"/>
+      <w:pPr>
+        <w:ind w:left="5760" w:hanging="360"/>
+      </w:pPr>
+    </w:lvl>
+    <w:lvl w:ilvl="8" w:tplc="4009001B" w:tentative="1">
+      <w:start w:val="1"/>
+      <w:numFmt w:val="lowerRoman"/>
+      <w:lvlText w:val="%9."/>
+      <w:lvlJc w:val="right"/>
+      <w:pPr>
+        <w:ind w:left="6480" w:hanging="180"/>
+      </w:pPr>
+    </w:lvl>
+  </w:abstractNum>
+  <w:abstractNum w:abstractNumId="5" w15:restartNumberingAfterBreak="0">
     <w:nsid w:val="27E668AC"/>
     <w:multiLevelType w:val="hybridMultilevel"/>
     <w:tmpl w:val="1B40A822"/>
@@ -5228,7 +5257,7 @@
       </w:pPr>
     </w:lvl>
   </w:abstractNum>
-  <w:abstractNum w:abstractNumId="5" w15:restartNumberingAfterBreak="0">
+  <w:abstractNum w:abstractNumId="6" w15:restartNumberingAfterBreak="0">
     <w:nsid w:val="2F25680D"/>
     <w:multiLevelType w:val="hybridMultilevel"/>
     <w:tmpl w:val="D770691E"/>
@@ -5317,7 +5346,7 @@
       </w:pPr>
     </w:lvl>
   </w:abstractNum>
-  <w:abstractNum w:abstractNumId="6" w15:restartNumberingAfterBreak="0">
+  <w:abstractNum w:abstractNumId="7" w15:restartNumberingAfterBreak="0">
     <w:nsid w:val="313F77A8"/>
     <w:multiLevelType w:val="hybridMultilevel"/>
     <w:tmpl w:val="083885A6"/>
@@ -5406,7 +5435,96 @@
       </w:pPr>
     </w:lvl>
   </w:abstractNum>
-  <w:abstractNum w:abstractNumId="7" w15:restartNumberingAfterBreak="0">
+  <w:abstractNum w:abstractNumId="8" w15:restartNumberingAfterBreak="0">
+    <w:nsid w:val="342073A4"/>
+    <w:multiLevelType w:val="hybridMultilevel"/>
+    <w:tmpl w:val="2090782C"/>
+    <w:lvl w:ilvl="0" w:tplc="40090011">
+      <w:start w:val="1"/>
+      <w:numFmt w:val="decimal"/>
+      <w:lvlText w:val="%1)"/>
+      <w:lvlJc w:val="left"/>
+      <w:pPr>
+        <w:ind w:left="720" w:hanging="360"/>
+      </w:pPr>
+      <w:rPr>
+        <w:rFonts w:hint="default"/>
+      </w:rPr>
+    </w:lvl>
+    <w:lvl w:ilvl="1" w:tplc="40090019" w:tentative="1">
+      <w:start w:val="1"/>
+      <w:numFmt w:val="lowerLetter"/>
+      <w:lvlText w:val="%2."/>
+      <w:lvlJc w:val="left"/>
+      <w:pPr>
+        <w:ind w:left="1440" w:hanging="360"/>
+      </w:pPr>
+    </w:lvl>
+    <w:lvl w:ilvl="2" w:tplc="4009001B" w:tentative="1">
+      <w:start w:val="1"/>
+      <w:numFmt w:val="lowerRoman"/>
+      <w:lvlText w:val="%3."/>
+      <w:lvlJc w:val="right"/>
+      <w:pPr>
+        <w:ind w:left="2160" w:hanging="180"/>
+      </w:pPr>
+    </w:lvl>
+    <w:lvl w:ilvl="3" w:tplc="4009000F" w:tentative="1">
+      <w:start w:val="1"/>
+      <w:numFmt w:val="decimal"/>
+      <w:lvlText w:val="%4."/>
+      <w:lvlJc w:val="left"/>
+      <w:pPr>
+        <w:ind w:left="2880" w:hanging="360"/>
+      </w:pPr>
+    </w:lvl>
+    <w:lvl w:ilvl="4" w:tplc="40090019" w:tentative="1">
+      <w:start w:val="1"/>
+      <w:numFmt w:val="lowerLetter"/>
+      <w:lvlText w:val="%5."/>
+      <w:lvlJc w:val="left"/>
+      <w:pPr>
+        <w:ind w:left="3600" w:hanging="360"/>
+      </w:pPr>
+    </w:lvl>
+    <w:lvl w:ilvl="5" w:tplc="4009001B" w:tentative="1">
+      <w:start w:val="1"/>
+      <w:numFmt w:val="lowerRoman"/>
+      <w:lvlText w:val="%6."/>
+      <w:lvlJc w:val="right"/>
+      <w:pPr>
+        <w:ind w:left="4320" w:hanging="180"/>
+      </w:pPr>
+    </w:lvl>
+    <w:lvl w:ilvl="6" w:tplc="4009000F" w:tentative="1">
+      <w:start w:val="1"/>
+      <w:numFmt w:val="decimal"/>
+      <w:lvlText w:val="%7."/>
+      <w:lvlJc w:val="left"/>
+      <w:pPr>
+        <w:ind w:left="5040" w:hanging="360"/>
+      </w:pPr>
+    </w:lvl>
+    <w:lvl w:ilvl="7" w:tplc="40090019" w:tentative="1">
+      <w:start w:val="1"/>
+      <w:numFmt w:val="lowerLetter"/>
+      <w:lvlText w:val="%8."/>
+      <w:lvlJc w:val="left"/>
+      <w:pPr>
+        <w:ind w:left="5760" w:hanging="360"/>
+      </w:pPr>
+    </w:lvl>
+    <w:lvl w:ilvl="8" w:tplc="4009001B" w:tentative="1">
+      <w:start w:val="1"/>
+      <w:numFmt w:val="lowerRoman"/>
+      <w:lvlText w:val="%9."/>
+      <w:lvlJc w:val="right"/>
+      <w:pPr>
+        <w:ind w:left="6480" w:hanging="180"/>
+      </w:pPr>
+    </w:lvl>
+  </w:abstractNum>
+  <w:abstractNum w:abstractNumId="9" w15:restartNumberingAfterBreak="0">
     <w:nsid w:val="58B4280E"/>
     <w:multiLevelType w:val="hybridMultilevel"/>
     <w:tmpl w:val="BCB639CE"/>
@@ -5495,7 +5613,7 @@
       </w:pPr>
     </w:lvl>
   </w:abstractNum>
-  <w:abstractNum w:abstractNumId="8" w15:restartNumberingAfterBreak="0">
+  <w:abstractNum w:abstractNumId="10" w15:restartNumberingAfterBreak="0">
     <w:nsid w:val="5AF40952"/>
     <w:multiLevelType w:val="hybridMultilevel"/>
     <w:tmpl w:val="5716826A"/>
@@ -5608,7 +5726,7 @@
       </w:rPr>
     </w:lvl>
   </w:abstractNum>
-  <w:abstractNum w:abstractNumId="9" w15:restartNumberingAfterBreak="0">
+  <w:abstractNum w:abstractNumId="11" w15:restartNumberingAfterBreak="0">
     <w:nsid w:val="60BF4960"/>
     <w:multiLevelType w:val="hybridMultilevel"/>
     <w:tmpl w:val="591C0FEE"/>
@@ -5720,7 +5838,7 @@
       </w:rPr>
     </w:lvl>
   </w:abstractNum>
-  <w:abstractNum w:abstractNumId="10" w15:restartNumberingAfterBreak="0">
+  <w:abstractNum w:abstractNumId="12" w15:restartNumberingAfterBreak="0">
     <w:nsid w:val="66A637F0"/>
     <w:multiLevelType w:val="hybridMultilevel"/>
     <w:tmpl w:val="BF2816D2"/>
@@ -5810,16 +5928,16 @@
     </w:lvl>
   </w:abstractNum>
   <w:num w:numId="1" w16cid:durableId="1361856942">
+    <w:abstractNumId w:val="12"/>
+  </w:num>
+  <w:num w:numId="2" w16cid:durableId="554394366">
+    <w:abstractNumId w:val="11"/>
+  </w:num>
+  <w:num w:numId="3" w16cid:durableId="1831747640">
     <w:abstractNumId w:val="10"/>
   </w:num>
-  <w:num w:numId="2" w16cid:durableId="554394366">
-    <w:abstractNumId w:val="9"/>
-  </w:num>
-  <w:num w:numId="3" w16cid:durableId="1831747640">
-    <w:abstractNumId w:val="8"/>
-  </w:num>
   <w:num w:numId="4" w16cid:durableId="669916975">
-    <w:abstractNumId w:val="4"/>
+    <w:abstractNumId w:val="5"/>
   </w:num>
   <w:num w:numId="5" w16cid:durableId="1916889498">
     <w:abstractNumId w:val="0"/>
@@ -5831,16 +5949,22 @@
     <w:abstractNumId w:val="3"/>
   </w:num>
   <w:num w:numId="8" w16cid:durableId="168370467">
-    <w:abstractNumId w:val="6"/>
+    <w:abstractNumId w:val="7"/>
   </w:num>
   <w:num w:numId="9" w16cid:durableId="1252855079">
     <w:abstractNumId w:val="1"/>
   </w:num>
   <w:num w:numId="10" w16cid:durableId="1389256647">
-    <w:abstractNumId w:val="7"/>
+    <w:abstractNumId w:val="9"/>
   </w:num>
   <w:num w:numId="11" w16cid:durableId="260991184">
-    <w:abstractNumId w:val="5"/>
+    <w:abstractNumId w:val="6"/>
+  </w:num>
+  <w:num w:numId="12" w16cid:durableId="817183838">
+    <w:abstractNumId w:val="8"/>
+  </w:num>
+  <w:num w:numId="13" w16cid:durableId="741101324">
+    <w:abstractNumId w:val="4"/>
   </w:num>
 </w:numbering>
 </file>
